--- a/Shopping List.docx
+++ b/Shopping List.docx
@@ -1,6 +1,6 @@
 
 <file path=word/document.xml><?xml version="1.0" encoding="utf-8"?>
-<w:document xmlns:wpc="http://schemas.microsoft.com/office/word/2010/wordprocessingCanvas" xmlns:cx="http://schemas.microsoft.com/office/drawing/2014/chartex" xmlns:cx1="http://schemas.microsoft.com/office/drawing/2015/9/8/chartex" xmlns:cx2="http://schemas.microsoft.com/office/drawing/2015/10/21/chartex" xmlns:cx3="http://schemas.microsoft.com/office/drawing/2016/5/9/chartex" xmlns:cx4="http://schemas.microsoft.com/office/drawing/2016/5/10/chartex" xmlns:cx5="http://schemas.microsoft.com/office/drawing/2016/5/11/chartex" xmlns:cx6="http://schemas.microsoft.com/office/drawing/2016/5/12/chartex" xmlns:cx7="http://schemas.microsoft.com/office/drawing/2016/5/13/chartex" xmlns:cx8="http://schemas.microsoft.com/office/drawing/2016/5/14/chartex" xmlns:mc="http://schemas.openxmlformats.org/markup-compatibility/2006" xmlns:aink="http://schemas.microsoft.com/office/drawing/2016/ink" xmlns:am3d="http://schemas.microsoft.com/office/drawing/2017/model3d" xmlns:o="urn:schemas-microsoft-com:office:office" xmlns:r="http://schemas.openxmlformats.org/officeDocument/2006/relationships" xmlns:m="http://schemas.openxmlformats.org/officeDocument/2006/math" xmlns:v="urn:schemas-microsoft-com:vml" xmlns:wp14="http://schemas.microsoft.com/office/word/2010/wordprocessingDrawing" xmlns:wp="http://schemas.openxmlformats.org/drawingml/2006/wordprocessingDrawing" xmlns:w10="urn:schemas-microsoft-com:office:word" xmlns:w="http://schemas.openxmlformats.org/wordprocessingml/2006/main" xmlns:w14="http://schemas.microsoft.com/office/word/2010/wordml" xmlns:w15="http://schemas.microsoft.com/office/word/2012/wordml" xmlns:w16cex="http://schemas.microsoft.com/office/word/2018/wordml/cex" xmlns:w16cid="http://schemas.microsoft.com/office/word/2016/wordml/cid" xmlns:w16="http://schemas.microsoft.com/office/word/2018/wordml" xmlns:w16se="http://schemas.microsoft.com/office/word/2015/wordml/symex" xmlns:wpg="http://schemas.microsoft.com/office/word/2010/wordprocessingGroup" xmlns:wpi="http://schemas.microsoft.com/office/word/2010/wordprocessingInk" xmlns:wne="http://schemas.microsoft.com/office/word/2006/wordml" xmlns:wps="http://schemas.microsoft.com/office/word/2010/wordprocessingShape" mc:Ignorable="w14 w15 w16se w16cid w16 w16cex wp14">
+<w:document xmlns:wpc="http://schemas.microsoft.com/office/word/2010/wordprocessingCanvas" xmlns:cx="http://schemas.microsoft.com/office/drawing/2014/chartex" xmlns:cx1="http://schemas.microsoft.com/office/drawing/2015/9/8/chartex" xmlns:cx2="http://schemas.microsoft.com/office/drawing/2015/10/21/chartex" xmlns:cx3="http://schemas.microsoft.com/office/drawing/2016/5/9/chartex" xmlns:cx4="http://schemas.microsoft.com/office/drawing/2016/5/10/chartex" xmlns:cx5="http://schemas.microsoft.com/office/drawing/2016/5/11/chartex" xmlns:cx6="http://schemas.microsoft.com/office/drawing/2016/5/12/chartex" xmlns:cx7="http://schemas.microsoft.com/office/drawing/2016/5/13/chartex" xmlns:cx8="http://schemas.microsoft.com/office/drawing/2016/5/14/chartex" xmlns:mc="http://schemas.openxmlformats.org/markup-compatibility/2006" xmlns:aink="http://schemas.microsoft.com/office/drawing/2016/ink" xmlns:am3d="http://schemas.microsoft.com/office/drawing/2017/model3d" xmlns:o="urn:schemas-microsoft-com:office:office" xmlns:r="http://schemas.openxmlformats.org/officeDocument/2006/relationships" xmlns:m="http://schemas.openxmlformats.org/officeDocument/2006/math" xmlns:v="urn:schemas-microsoft-com:vml" xmlns:wp14="http://schemas.microsoft.com/office/word/2010/wordprocessingDrawing" xmlns:wp="http://schemas.openxmlformats.org/drawingml/2006/wordprocessingDrawing" xmlns:w10="urn:schemas-microsoft-com:office:word" xmlns:w="http://schemas.openxmlformats.org/wordprocessingml/2006/main" xmlns:w14="http://schemas.microsoft.com/office/word/2010/wordml" xmlns:w15="http://schemas.microsoft.com/office/word/2012/wordml" xmlns:w16cex="http://schemas.microsoft.com/office/word/2018/wordml/cex" xmlns:w16cid="http://schemas.microsoft.com/office/word/2016/wordml/cid" xmlns:w16="http://schemas.microsoft.com/office/word/2018/wordml" xmlns:w16sdtdh="http://schemas.microsoft.com/office/word/2020/wordml/sdtdatahash" xmlns:w16se="http://schemas.microsoft.com/office/word/2015/wordml/symex" xmlns:wpg="http://schemas.microsoft.com/office/word/2010/wordprocessingGroup" xmlns:wpi="http://schemas.microsoft.com/office/word/2010/wordprocessingInk" xmlns:wne="http://schemas.microsoft.com/office/word/2006/wordml" xmlns:wps="http://schemas.microsoft.com/office/word/2010/wordprocessingShape" mc:Ignorable="w14 w15 w16se w16cid w16 w16cex w16sdtdh wp14">
   <w:body>
     <w:p>
       <w:pPr>
@@ -62,23 +62,97 @@
       </w:pPr>
     </w:p>
     <w:p>
-      <w:r>
+      <w:pPr>
+        <w:rPr>
+          <w:lang w:val="es-MX"/>
+        </w:rPr>
+      </w:pPr>
+      <w:r>
+        <w:rPr>
+          <w:lang w:val="es-MX"/>
+        </w:rPr>
         <w:t xml:space="preserve">NOMBRE: </w:t>
       </w:r>
       <w:r>
+        <w:rPr>
+          <w:lang w:val="es-MX"/>
+        </w:rPr>
+        <w:t>Melchor Ramos</w:t>
+      </w:r>
+      <w:r>
+        <w:rPr>
+          <w:lang w:val="es-MX"/>
+        </w:rPr>
         <w:br/>
-        <w:t>GITHUB REPOSITORY : [  ]</w:t>
-      </w:r>
-    </w:p>
-    <w:p>
-      <w:r>
-        <w:t>GITHUB PAGE URL: [  ]</w:t>
+        <w:t>GITHUB REPOSITORY : [</w:t>
+      </w:r>
+      <w:r>
+        <w:rPr>
+          <w:lang w:val="es-MX"/>
+        </w:rPr>
+        <w:t xml:space="preserve"> </w:t>
+      </w:r>
+      <w:hyperlink r:id="rId6" w:history="1">
+        <w:r>
+          <w:rPr>
+            <w:rStyle w:val="Hyperlink"/>
+            <w:lang w:val="es-MX"/>
+          </w:rPr>
+          <w:t>https://github.com/MrDaniRamo/Lab6</w:t>
+        </w:r>
+      </w:hyperlink>
+      <w:r>
+        <w:rPr>
+          <w:lang w:val="es-MX"/>
+        </w:rPr>
+        <w:t xml:space="preserve"> </w:t>
+      </w:r>
+      <w:r>
+        <w:rPr>
+          <w:lang w:val="es-MX"/>
+        </w:rPr>
+        <w:t>]</w:t>
+      </w:r>
+    </w:p>
+    <w:p>
+      <w:pPr>
+        <w:rPr>
+          <w:lang w:val="es-MX"/>
+        </w:rPr>
+      </w:pPr>
+      <w:r>
+        <w:rPr>
+          <w:lang w:val="es-MX"/>
+        </w:rPr>
+        <w:t xml:space="preserve">GITHUB PAGE URL: [ </w:t>
+      </w:r>
+      <w:hyperlink r:id="rId7" w:history="1">
+        <w:r>
+          <w:rPr>
+            <w:rStyle w:val="Hyperlink"/>
+            <w:lang w:val="es-MX"/>
+          </w:rPr>
+          <w:t>https://mrdaniramo.github.io/Lab6/</w:t>
+        </w:r>
+      </w:hyperlink>
+      <w:r>
+        <w:rPr>
+          <w:lang w:val="es-MX"/>
+        </w:rPr>
+        <w:t xml:space="preserve"> </w:t>
+      </w:r>
+      <w:r>
+        <w:rPr>
+          <w:lang w:val="es-MX"/>
+        </w:rPr>
+        <w:t>]</w:t>
       </w:r>
     </w:p>
     <w:p>
       <w:pPr>
         <w:rPr>
           <w:u w:val="single"/>
+          <w:lang w:val="es-MX"/>
         </w:rPr>
       </w:pPr>
     </w:p>
@@ -86,6 +160,7 @@
       <w:pPr>
         <w:rPr>
           <w:u w:val="single"/>
+          <w:lang w:val="es-MX"/>
         </w:rPr>
       </w:pPr>
     </w:p>
@@ -222,7 +297,25 @@
           <w:szCs w:val="20"/>
           <w:lang w:val="es-MX"/>
         </w:rPr>
-        <w:t>Agrega un evento para que al darle click al botón de “</w:t>
+        <w:t xml:space="preserve">Agrega un evento para que al darle </w:t>
+      </w:r>
+      <w:proofErr w:type="gramStart"/>
+      <w:r>
+        <w:rPr>
+          <w:sz w:val="20"/>
+          <w:szCs w:val="20"/>
+          <w:lang w:val="es-MX"/>
+        </w:rPr>
+        <w:t>click</w:t>
+      </w:r>
+      <w:proofErr w:type="gramEnd"/>
+      <w:r>
+        <w:rPr>
+          <w:sz w:val="20"/>
+          <w:szCs w:val="20"/>
+          <w:lang w:val="es-MX"/>
+        </w:rPr>
+        <w:t xml:space="preserve"> al botón de “</w:t>
       </w:r>
       <w:proofErr w:type="spellStart"/>
       <w:r>
@@ -361,7 +454,7 @@
                     <pic:cNvPicPr/>
                   </pic:nvPicPr>
                   <pic:blipFill>
-                    <a:blip r:embed="rId6"/>
+                    <a:blip r:embed="rId8"/>
                     <a:stretch>
                       <a:fillRect/>
                     </a:stretch>
@@ -487,7 +580,16 @@
           <w:szCs w:val="20"/>
           <w:lang w:val="es-MX"/>
         </w:rPr>
-        <w:t xml:space="preserve"> al darle cli</w:t>
+        <w:t xml:space="preserve"> al darle </w:t>
+      </w:r>
+      <w:proofErr w:type="gramStart"/>
+      <w:r>
+        <w:rPr>
+          <w:sz w:val="20"/>
+          <w:szCs w:val="20"/>
+          <w:lang w:val="es-MX"/>
+        </w:rPr>
+        <w:t>cli</w:t>
       </w:r>
       <w:r>
         <w:rPr>
@@ -503,7 +605,16 @@
           <w:szCs w:val="20"/>
           <w:lang w:val="es-MX"/>
         </w:rPr>
-        <w:t xml:space="preserve">k, debe de marcar/tachar el elemento como lo muestra la siguiente imagen: </w:t>
+        <w:t>k</w:t>
+      </w:r>
+      <w:proofErr w:type="gramEnd"/>
+      <w:r>
+        <w:rPr>
+          <w:sz w:val="20"/>
+          <w:szCs w:val="20"/>
+          <w:lang w:val="es-MX"/>
+        </w:rPr>
+        <w:t xml:space="preserve">, debe de marcar/tachar el elemento como lo muestra la siguiente imagen: </w:t>
       </w:r>
       <w:r>
         <w:rPr>
@@ -547,7 +658,7 @@
                     <pic:cNvPicPr/>
                   </pic:nvPicPr>
                   <pic:blipFill>
-                    <a:blip r:embed="rId7"/>
+                    <a:blip r:embed="rId9"/>
                     <a:stretch>
                       <a:fillRect/>
                     </a:stretch>
@@ -587,7 +698,25 @@
           <w:szCs w:val="20"/>
           <w:lang w:val="es-MX"/>
         </w:rPr>
-        <w:t xml:space="preserve">Si se vuelve a dar click en el mismo botón sobre un elemento de la lista que </w:t>
+        <w:t xml:space="preserve">Si se vuelve a dar </w:t>
+      </w:r>
+      <w:proofErr w:type="gramStart"/>
+      <w:r>
+        <w:rPr>
+          <w:sz w:val="20"/>
+          <w:szCs w:val="20"/>
+          <w:lang w:val="es-MX"/>
+        </w:rPr>
+        <w:t>click</w:t>
+      </w:r>
+      <w:proofErr w:type="gramEnd"/>
+      <w:r>
+        <w:rPr>
+          <w:sz w:val="20"/>
+          <w:szCs w:val="20"/>
+          <w:lang w:val="es-MX"/>
+        </w:rPr>
+        <w:t xml:space="preserve"> en el mismo botón sobre un elemento de la lista que </w:t>
       </w:r>
       <w:r>
         <w:rPr>
@@ -1058,16 +1187,22 @@
         <w:rPr>
           <w:sz w:val="20"/>
           <w:szCs w:val="20"/>
-          <w:lang w:val="es-MX"/>
-        </w:rPr>
-      </w:pPr>
-      <w:r>
-        <w:rPr>
-          <w:sz w:val="20"/>
-          <w:szCs w:val="20"/>
-          <w:lang w:val="es-MX"/>
-        </w:rPr>
-        <w:t xml:space="preserve">                                       DIV</w:t>
+        </w:rPr>
+      </w:pPr>
+      <w:r>
+        <w:rPr>
+          <w:sz w:val="20"/>
+          <w:szCs w:val="20"/>
+          <w:lang w:val="es-MX"/>
+        </w:rPr>
+        <w:t xml:space="preserve">                                       </w:t>
+      </w:r>
+      <w:r>
+        <w:rPr>
+          <w:sz w:val="20"/>
+          <w:szCs w:val="20"/>
+        </w:rPr>
+        <w:t>DIV</w:t>
       </w:r>
     </w:p>
     <w:p>
@@ -1078,14 +1213,12 @@
         <w:rPr>
           <w:sz w:val="20"/>
           <w:szCs w:val="20"/>
-          <w:lang w:val="es-MX"/>
-        </w:rPr>
-      </w:pPr>
-      <w:r>
-        <w:rPr>
-          <w:sz w:val="20"/>
-          <w:szCs w:val="20"/>
-          <w:lang w:val="es-MX"/>
+        </w:rPr>
+      </w:pPr>
+      <w:r>
+        <w:rPr>
+          <w:sz w:val="20"/>
+          <w:szCs w:val="20"/>
         </w:rPr>
         <w:t xml:space="preserve">                                         |</w:t>
       </w:r>
@@ -1093,7 +1226,6 @@
         <w:rPr>
           <w:sz w:val="20"/>
           <w:szCs w:val="20"/>
-          <w:lang w:val="es-MX"/>
         </w:rPr>
         <w:br/>
       </w:r>
@@ -1101,7 +1233,6 @@
         <w:rPr>
           <w:sz w:val="20"/>
           <w:szCs w:val="20"/>
-          <w:lang w:val="es-MX"/>
         </w:rPr>
         <w:tab/>
       </w:r>
@@ -1109,7 +1240,6 @@
         <w:rPr>
           <w:sz w:val="20"/>
           <w:szCs w:val="20"/>
-          <w:lang w:val="es-MX"/>
         </w:rPr>
         <w:tab/>
         <w:t xml:space="preserve">         LI</w:t>
@@ -1123,14 +1253,12 @@
         <w:rPr>
           <w:sz w:val="20"/>
           <w:szCs w:val="20"/>
-          <w:lang w:val="es-MX"/>
-        </w:rPr>
-      </w:pPr>
-      <w:r>
-        <w:rPr>
-          <w:sz w:val="20"/>
-          <w:szCs w:val="20"/>
-          <w:lang w:val="es-MX"/>
+        </w:rPr>
+      </w:pPr>
+      <w:r>
+        <w:rPr>
+          <w:sz w:val="20"/>
+          <w:szCs w:val="20"/>
         </w:rPr>
         <w:t xml:space="preserve">                     </w:t>
       </w:r>
@@ -1138,7 +1266,6 @@
         <w:rPr>
           <w:sz w:val="20"/>
           <w:szCs w:val="20"/>
-          <w:lang w:val="es-MX"/>
         </w:rPr>
         <w:tab/>
         <w:t xml:space="preserve">          |</w:t>
@@ -1152,14 +1279,12 @@
         <w:rPr>
           <w:sz w:val="20"/>
           <w:szCs w:val="20"/>
-          <w:lang w:val="es-MX"/>
-        </w:rPr>
-      </w:pPr>
-      <w:r>
-        <w:rPr>
-          <w:sz w:val="20"/>
-          <w:szCs w:val="20"/>
-          <w:lang w:val="es-MX"/>
+        </w:rPr>
+      </w:pPr>
+      <w:r>
+        <w:rPr>
+          <w:sz w:val="20"/>
+          <w:szCs w:val="20"/>
         </w:rPr>
         <w:t xml:space="preserve">                         P          BUTTON         </w:t>
       </w:r>
@@ -1168,7 +1293,6 @@
         <w:rPr>
           <w:sz w:val="20"/>
           <w:szCs w:val="20"/>
-          <w:lang w:val="es-MX"/>
         </w:rPr>
         <w:t>BUTTON</w:t>
       </w:r>
@@ -1177,7 +1301,6 @@
         <w:rPr>
           <w:sz w:val="20"/>
           <w:szCs w:val="20"/>
-          <w:lang w:val="es-MX"/>
         </w:rPr>
         <w:t xml:space="preserve">    P</w:t>
       </w:r>
@@ -1190,7 +1313,6 @@
         <w:rPr>
           <w:sz w:val="20"/>
           <w:szCs w:val="20"/>
-          <w:lang w:val="es-MX"/>
         </w:rPr>
       </w:pPr>
     </w:p>
@@ -1229,7 +1351,25 @@
           <w:szCs w:val="20"/>
           <w:lang w:val="es-MX"/>
         </w:rPr>
-        <w:t xml:space="preserve"> en alguno de los botones por medio de la delegación de eventos podrás detectar a cual se le hizo </w:t>
+        <w:t xml:space="preserve"> en alguno de los botones por medio de la delegación de eventos podrás detectar a </w:t>
+      </w:r>
+      <w:proofErr w:type="gramStart"/>
+      <w:r>
+        <w:rPr>
+          <w:sz w:val="20"/>
+          <w:szCs w:val="20"/>
+          <w:lang w:val="es-MX"/>
+        </w:rPr>
+        <w:t>cual</w:t>
+      </w:r>
+      <w:proofErr w:type="gramEnd"/>
+      <w:r>
+        <w:rPr>
+          <w:sz w:val="20"/>
+          <w:szCs w:val="20"/>
+          <w:lang w:val="es-MX"/>
+        </w:rPr>
+        <w:t xml:space="preserve"> se le hizo </w:t>
       </w:r>
       <w:proofErr w:type="spellStart"/>
       <w:r>
@@ -1357,9 +1497,53 @@
           <w:szCs w:val="20"/>
           <w:lang w:val="es-MX"/>
         </w:rPr>
-        <w:t xml:space="preserve">eberás aplicar una delegación de evento para lograr la funcionalidad de ambos botones “check” y “Delete”: </w:t>
-      </w:r>
-      <w:hyperlink r:id="rId8" w:history="1">
+        <w:t>eberás aplicar una delegación de evento para lograr la funcionalidad de ambos botones “</w:t>
+      </w:r>
+      <w:proofErr w:type="spellStart"/>
+      <w:r>
+        <w:rPr>
+          <w:b/>
+          <w:bCs/>
+          <w:sz w:val="20"/>
+          <w:szCs w:val="20"/>
+          <w:lang w:val="es-MX"/>
+        </w:rPr>
+        <w:t>check</w:t>
+      </w:r>
+      <w:proofErr w:type="spellEnd"/>
+      <w:r>
+        <w:rPr>
+          <w:b/>
+          <w:bCs/>
+          <w:sz w:val="20"/>
+          <w:szCs w:val="20"/>
+          <w:lang w:val="es-MX"/>
+        </w:rPr>
+        <w:t>” y “</w:t>
+      </w:r>
+      <w:proofErr w:type="spellStart"/>
+      <w:r>
+        <w:rPr>
+          <w:b/>
+          <w:bCs/>
+          <w:sz w:val="20"/>
+          <w:szCs w:val="20"/>
+          <w:lang w:val="es-MX"/>
+        </w:rPr>
+        <w:t>Delete</w:t>
+      </w:r>
+      <w:proofErr w:type="spellEnd"/>
+      <w:r>
+        <w:rPr>
+          <w:b/>
+          <w:bCs/>
+          <w:sz w:val="20"/>
+          <w:szCs w:val="20"/>
+          <w:lang w:val="es-MX"/>
+        </w:rPr>
+        <w:t xml:space="preserve">”: </w:t>
+      </w:r>
+      <w:hyperlink r:id="rId10" w:history="1">
         <w:r>
           <w:rPr>
             <w:rStyle w:val="Hyperlink"/>
@@ -1728,7 +1912,7 @@
 </file>
 
 <file path=word/numbering.xml><?xml version="1.0" encoding="utf-8"?>
-<w:numbering xmlns:wpc="http://schemas.microsoft.com/office/word/2010/wordprocessingCanvas" xmlns:cx="http://schemas.microsoft.com/office/drawing/2014/chartex" xmlns:cx1="http://schemas.microsoft.com/office/drawing/2015/9/8/chartex" xmlns:cx2="http://schemas.microsoft.com/office/drawing/2015/10/21/chartex" xmlns:cx3="http://schemas.microsoft.com/office/drawing/2016/5/9/chartex" xmlns:cx4="http://schemas.microsoft.com/office/drawing/2016/5/10/chartex" xmlns:cx5="http://schemas.microsoft.com/office/drawing/2016/5/11/chartex" xmlns:cx6="http://schemas.microsoft.com/office/drawing/2016/5/12/chartex" xmlns:cx7="http://schemas.microsoft.com/office/drawing/2016/5/13/chartex" xmlns:cx8="http://schemas.microsoft.com/office/drawing/2016/5/14/chartex" xmlns:mc="http://schemas.openxmlformats.org/markup-compatibility/2006" xmlns:aink="http://schemas.microsoft.com/office/drawing/2016/ink" xmlns:am3d="http://schemas.microsoft.com/office/drawing/2017/model3d" xmlns:o="urn:schemas-microsoft-com:office:office" xmlns:r="http://schemas.openxmlformats.org/officeDocument/2006/relationships" xmlns:m="http://schemas.openxmlformats.org/officeDocument/2006/math" xmlns:v="urn:schemas-microsoft-com:vml" xmlns:wp14="http://schemas.microsoft.com/office/word/2010/wordprocessingDrawing" xmlns:wp="http://schemas.openxmlformats.org/drawingml/2006/wordprocessingDrawing" xmlns:w10="urn:schemas-microsoft-com:office:word" xmlns:w="http://schemas.openxmlformats.org/wordprocessingml/2006/main" xmlns:w14="http://schemas.microsoft.com/office/word/2010/wordml" xmlns:w15="http://schemas.microsoft.com/office/word/2012/wordml" xmlns:w16cex="http://schemas.microsoft.com/office/word/2018/wordml/cex" xmlns:w16cid="http://schemas.microsoft.com/office/word/2016/wordml/cid" xmlns:w16="http://schemas.microsoft.com/office/word/2018/wordml" xmlns:w16se="http://schemas.microsoft.com/office/word/2015/wordml/symex" xmlns:wpg="http://schemas.microsoft.com/office/word/2010/wordprocessingGroup" xmlns:wpi="http://schemas.microsoft.com/office/word/2010/wordprocessingInk" xmlns:wne="http://schemas.microsoft.com/office/word/2006/wordml" xmlns:wps="http://schemas.microsoft.com/office/word/2010/wordprocessingShape" mc:Ignorable="w14 w15 w16se w16cid w16 w16cex wp14">
+<w:numbering xmlns:wpc="http://schemas.microsoft.com/office/word/2010/wordprocessingCanvas" xmlns:cx="http://schemas.microsoft.com/office/drawing/2014/chartex" xmlns:cx1="http://schemas.microsoft.com/office/drawing/2015/9/8/chartex" xmlns:cx2="http://schemas.microsoft.com/office/drawing/2015/10/21/chartex" xmlns:cx3="http://schemas.microsoft.com/office/drawing/2016/5/9/chartex" xmlns:cx4="http://schemas.microsoft.com/office/drawing/2016/5/10/chartex" xmlns:cx5="http://schemas.microsoft.com/office/drawing/2016/5/11/chartex" xmlns:cx6="http://schemas.microsoft.com/office/drawing/2016/5/12/chartex" xmlns:cx7="http://schemas.microsoft.com/office/drawing/2016/5/13/chartex" xmlns:cx8="http://schemas.microsoft.com/office/drawing/2016/5/14/chartex" xmlns:mc="http://schemas.openxmlformats.org/markup-compatibility/2006" xmlns:aink="http://schemas.microsoft.com/office/drawing/2016/ink" xmlns:am3d="http://schemas.microsoft.com/office/drawing/2017/model3d" xmlns:o="urn:schemas-microsoft-com:office:office" xmlns:r="http://schemas.openxmlformats.org/officeDocument/2006/relationships" xmlns:m="http://schemas.openxmlformats.org/officeDocument/2006/math" xmlns:v="urn:schemas-microsoft-com:vml" xmlns:wp14="http://schemas.microsoft.com/office/word/2010/wordprocessingDrawing" xmlns:wp="http://schemas.openxmlformats.org/drawingml/2006/wordprocessingDrawing" xmlns:w10="urn:schemas-microsoft-com:office:word" xmlns:w="http://schemas.openxmlformats.org/wordprocessingml/2006/main" xmlns:w14="http://schemas.microsoft.com/office/word/2010/wordml" xmlns:w15="http://schemas.microsoft.com/office/word/2012/wordml" xmlns:w16cex="http://schemas.microsoft.com/office/word/2018/wordml/cex" xmlns:w16cid="http://schemas.microsoft.com/office/word/2016/wordml/cid" xmlns:w16="http://schemas.microsoft.com/office/word/2018/wordml" xmlns:w16sdtdh="http://schemas.microsoft.com/office/word/2020/wordml/sdtdatahash" xmlns:w16se="http://schemas.microsoft.com/office/word/2015/wordml/symex" xmlns:wpg="http://schemas.microsoft.com/office/word/2010/wordprocessingGroup" xmlns:wpi="http://schemas.microsoft.com/office/word/2010/wordprocessingInk" xmlns:wne="http://schemas.microsoft.com/office/word/2006/wordml" xmlns:wps="http://schemas.microsoft.com/office/word/2010/wordprocessingShape" mc:Ignorable="w14 w15 w16se w16cid w16 w16cex w16sdtdh wp14">
   <w:abstractNum w:abstractNumId="0" w15:restartNumberingAfterBreak="0">
     <w:nsid w:val="007411C1"/>
     <w:multiLevelType w:val="hybridMultilevel"/>
@@ -3005,7 +3189,7 @@
 </file>
 
 <file path=word/styles.xml><?xml version="1.0" encoding="utf-8"?>
-<w:styles xmlns:mc="http://schemas.openxmlformats.org/markup-compatibility/2006" xmlns:r="http://schemas.openxmlformats.org/officeDocument/2006/relationships" xmlns:w="http://schemas.openxmlformats.org/wordprocessingml/2006/main" xmlns:w14="http://schemas.microsoft.com/office/word/2010/wordml" xmlns:w15="http://schemas.microsoft.com/office/word/2012/wordml" xmlns:w16cex="http://schemas.microsoft.com/office/word/2018/wordml/cex" xmlns:w16cid="http://schemas.microsoft.com/office/word/2016/wordml/cid" xmlns:w16="http://schemas.microsoft.com/office/word/2018/wordml" xmlns:w16se="http://schemas.microsoft.com/office/word/2015/wordml/symex" mc:Ignorable="w14 w15 w16se w16cid w16 w16cex">
+<w:styles xmlns:mc="http://schemas.openxmlformats.org/markup-compatibility/2006" xmlns:r="http://schemas.openxmlformats.org/officeDocument/2006/relationships" xmlns:w="http://schemas.openxmlformats.org/wordprocessingml/2006/main" xmlns:w14="http://schemas.microsoft.com/office/word/2010/wordml" xmlns:w15="http://schemas.microsoft.com/office/word/2012/wordml" xmlns:w16cex="http://schemas.microsoft.com/office/word/2018/wordml/cex" xmlns:w16cid="http://schemas.microsoft.com/office/word/2016/wordml/cid" xmlns:w16="http://schemas.microsoft.com/office/word/2018/wordml" xmlns:w16sdtdh="http://schemas.microsoft.com/office/word/2020/wordml/sdtdatahash" xmlns:w16se="http://schemas.microsoft.com/office/word/2015/wordml/symex" mc:Ignorable="w14 w15 w16se w16cid w16 w16cex w16sdtdh">
   <w:docDefaults>
     <w:rPrDefault>
       <w:rPr>
